--- a/Documentação.docx
+++ b/Documentação.docx
@@ -20,6 +20,1007 @@
       </w:r>
       <w:r>
         <w:t>. Após a confirmação a equipe técnica realizar o agendamento ou manutenção da placa solar na residência do cliente.</w:t>
+      </w:r>
+    </w:p>
+    <w:p/>
+    <w:p>
+      <w:pPr>
+        <w:rPr>
+          <w:b/>
+          <w:bCs/>
+        </w:rPr>
+      </w:pPr>
+      <w:r>
+        <w:rPr>
+          <w:b/>
+          <w:bCs/>
+        </w:rPr>
+        <w:t>RF01 (Cadastrar Clientes)</w:t>
+      </w:r>
+    </w:p>
+    <w:p>
+      <w:r>
+        <w:t>- Quero armazenar os seguintes dados dos meus clientes seja pessoa física ou jurídica</w:t>
+      </w:r>
+    </w:p>
+    <w:tbl>
+      <w:tblPr>
+        <w:tblStyle w:val="Tabelacomgrade"/>
+        <w:tblW w:w="0" w:type="auto"/>
+        <w:tblLook w:val="04A0" w:firstRow="1" w:lastRow="0" w:firstColumn="1" w:lastColumn="0" w:noHBand="0" w:noVBand="1"/>
+      </w:tblPr>
+      <w:tblGrid>
+        <w:gridCol w:w="1393"/>
+        <w:gridCol w:w="1375"/>
+        <w:gridCol w:w="1588"/>
+        <w:gridCol w:w="1387"/>
+        <w:gridCol w:w="1360"/>
+      </w:tblGrid>
+      <w:tr>
+        <w:tc>
+          <w:tcPr>
+            <w:tcW w:w="1393" w:type="dxa"/>
+          </w:tcPr>
+          <w:p>
+            <w:r>
+              <w:t>CPF_CNPJ</w:t>
+            </w:r>
+          </w:p>
+        </w:tc>
+        <w:tc>
+          <w:tcPr>
+            <w:tcW w:w="1375" w:type="dxa"/>
+          </w:tcPr>
+          <w:p>
+            <w:r>
+              <w:t>Tipo Cliente</w:t>
+            </w:r>
+          </w:p>
+        </w:tc>
+        <w:tc>
+          <w:tcPr>
+            <w:tcW w:w="1588" w:type="dxa"/>
+          </w:tcPr>
+          <w:p>
+            <w:r>
+              <w:t>Nome/Fantasia</w:t>
+            </w:r>
+          </w:p>
+        </w:tc>
+        <w:tc>
+          <w:tcPr>
+            <w:tcW w:w="1387" w:type="dxa"/>
+          </w:tcPr>
+          <w:p>
+            <w:r>
+              <w:t>Telefone</w:t>
+            </w:r>
+          </w:p>
+        </w:tc>
+        <w:tc>
+          <w:tcPr>
+            <w:tcW w:w="1360" w:type="dxa"/>
+          </w:tcPr>
+          <w:p>
+            <w:r>
+              <w:t>E-Mail</w:t>
+            </w:r>
+          </w:p>
+        </w:tc>
+      </w:tr>
+      <w:tr>
+        <w:tc>
+          <w:tcPr>
+            <w:tcW w:w="1393" w:type="dxa"/>
+          </w:tcPr>
+          <w:p/>
+        </w:tc>
+        <w:tc>
+          <w:tcPr>
+            <w:tcW w:w="1375" w:type="dxa"/>
+          </w:tcPr>
+          <w:p/>
+        </w:tc>
+        <w:tc>
+          <w:tcPr>
+            <w:tcW w:w="1588" w:type="dxa"/>
+          </w:tcPr>
+          <w:p/>
+        </w:tc>
+        <w:tc>
+          <w:tcPr>
+            <w:tcW w:w="1387" w:type="dxa"/>
+          </w:tcPr>
+          <w:p/>
+        </w:tc>
+        <w:tc>
+          <w:tcPr>
+            <w:tcW w:w="1360" w:type="dxa"/>
+          </w:tcPr>
+          <w:p/>
+        </w:tc>
+      </w:tr>
+    </w:tbl>
+    <w:p/>
+    <w:tbl>
+      <w:tblPr>
+        <w:tblStyle w:val="Tabelacomgrade"/>
+        <w:tblW w:w="0" w:type="auto"/>
+        <w:tblLook w:val="04A0" w:firstRow="1" w:lastRow="0" w:firstColumn="1" w:lastColumn="0" w:noHBand="0" w:noVBand="1"/>
+      </w:tblPr>
+      <w:tblGrid>
+        <w:gridCol w:w="1409"/>
+        <w:gridCol w:w="1401"/>
+        <w:gridCol w:w="1396"/>
+        <w:gridCol w:w="1398"/>
+        <w:gridCol w:w="1398"/>
+        <w:gridCol w:w="1492"/>
+      </w:tblGrid>
+      <w:tr>
+        <w:tc>
+          <w:tcPr>
+            <w:tcW w:w="1415" w:type="dxa"/>
+          </w:tcPr>
+          <w:p>
+            <w:r>
+              <w:t>Logradouro</w:t>
+            </w:r>
+          </w:p>
+        </w:tc>
+        <w:tc>
+          <w:tcPr>
+            <w:tcW w:w="1415" w:type="dxa"/>
+          </w:tcPr>
+          <w:p>
+            <w:r>
+              <w:t>Numero</w:t>
+            </w:r>
+          </w:p>
+        </w:tc>
+        <w:tc>
+          <w:tcPr>
+            <w:tcW w:w="1416" w:type="dxa"/>
+          </w:tcPr>
+          <w:p>
+            <w:r>
+              <w:t>Bairro</w:t>
+            </w:r>
+          </w:p>
+        </w:tc>
+        <w:tc>
+          <w:tcPr>
+            <w:tcW w:w="1416" w:type="dxa"/>
+          </w:tcPr>
+          <w:p>
+            <w:r>
+              <w:t>Cidade</w:t>
+            </w:r>
+          </w:p>
+        </w:tc>
+        <w:tc>
+          <w:tcPr>
+            <w:tcW w:w="1416" w:type="dxa"/>
+          </w:tcPr>
+          <w:p>
+            <w:r>
+              <w:t>Estado</w:t>
+            </w:r>
+          </w:p>
+        </w:tc>
+        <w:tc>
+          <w:tcPr>
+            <w:tcW w:w="1416" w:type="dxa"/>
+          </w:tcPr>
+          <w:p>
+            <w:r>
+              <w:t>Complemento</w:t>
+            </w:r>
+          </w:p>
+        </w:tc>
+      </w:tr>
+    </w:tbl>
+    <w:p/>
+    <w:p>
+      <w:r>
+        <w:t>- Quero cadastrar os meus funcionários para saber quem executou o serviço</w:t>
+      </w:r>
+    </w:p>
+    <w:p>
+      <w:pPr>
+        <w:rPr>
+          <w:color w:val="C00000"/>
+        </w:rPr>
+      </w:pPr>
+      <w:r>
+        <w:rPr>
+          <w:color w:val="C00000"/>
+        </w:rPr>
+        <w:t>Dados do Funcionário</w:t>
+      </w:r>
+    </w:p>
+    <w:tbl>
+      <w:tblPr>
+        <w:tblStyle w:val="Tabelacomgrade"/>
+        <w:tblW w:w="0" w:type="auto"/>
+        <w:tblLook w:val="04A0" w:firstRow="1" w:lastRow="0" w:firstColumn="1" w:lastColumn="0" w:noHBand="0" w:noVBand="1"/>
+      </w:tblPr>
+      <w:tblGrid>
+        <w:gridCol w:w="1415"/>
+        <w:gridCol w:w="1415"/>
+        <w:gridCol w:w="1416"/>
+        <w:gridCol w:w="1416"/>
+        <w:gridCol w:w="1416"/>
+      </w:tblGrid>
+      <w:tr>
+        <w:tc>
+          <w:tcPr>
+            <w:tcW w:w="1415" w:type="dxa"/>
+          </w:tcPr>
+          <w:p>
+            <w:pPr>
+              <w:jc w:val="center"/>
+              <w:rPr>
+                <w:color w:val="C00000"/>
+              </w:rPr>
+            </w:pPr>
+            <w:r>
+              <w:rPr>
+                <w:color w:val="C00000"/>
+              </w:rPr>
+              <w:t>CPF</w:t>
+            </w:r>
+          </w:p>
+        </w:tc>
+        <w:tc>
+          <w:tcPr>
+            <w:tcW w:w="1415" w:type="dxa"/>
+          </w:tcPr>
+          <w:p>
+            <w:pPr>
+              <w:jc w:val="center"/>
+              <w:rPr>
+                <w:color w:val="C00000"/>
+              </w:rPr>
+            </w:pPr>
+            <w:r>
+              <w:rPr>
+                <w:color w:val="C00000"/>
+              </w:rPr>
+              <w:t>Nome</w:t>
+            </w:r>
+          </w:p>
+        </w:tc>
+        <w:tc>
+          <w:tcPr>
+            <w:tcW w:w="1416" w:type="dxa"/>
+          </w:tcPr>
+          <w:p>
+            <w:pPr>
+              <w:jc w:val="center"/>
+              <w:rPr>
+                <w:color w:val="C00000"/>
+              </w:rPr>
+            </w:pPr>
+            <w:r>
+              <w:rPr>
+                <w:color w:val="C00000"/>
+              </w:rPr>
+              <w:t>Equipe</w:t>
+            </w:r>
+          </w:p>
+        </w:tc>
+        <w:tc>
+          <w:tcPr>
+            <w:tcW w:w="1416" w:type="dxa"/>
+          </w:tcPr>
+          <w:p>
+            <w:pPr>
+              <w:jc w:val="center"/>
+              <w:rPr>
+                <w:color w:val="C00000"/>
+              </w:rPr>
+            </w:pPr>
+            <w:r>
+              <w:rPr>
+                <w:color w:val="C00000"/>
+              </w:rPr>
+              <w:t>Cargo</w:t>
+            </w:r>
+          </w:p>
+        </w:tc>
+        <w:tc>
+          <w:tcPr>
+            <w:tcW w:w="1416" w:type="dxa"/>
+          </w:tcPr>
+          <w:p>
+            <w:pPr>
+              <w:jc w:val="center"/>
+              <w:rPr>
+                <w:color w:val="C00000"/>
+              </w:rPr>
+            </w:pPr>
+            <w:r>
+              <w:rPr>
+                <w:color w:val="C00000"/>
+              </w:rPr>
+              <w:t>Telefone</w:t>
+            </w:r>
+          </w:p>
+        </w:tc>
+      </w:tr>
+      <w:tr>
+        <w:tc>
+          <w:tcPr>
+            <w:tcW w:w="1415" w:type="dxa"/>
+          </w:tcPr>
+          <w:p>
+            <w:pPr>
+              <w:rPr>
+                <w:color w:val="C00000"/>
+              </w:rPr>
+            </w:pPr>
+          </w:p>
+        </w:tc>
+        <w:tc>
+          <w:tcPr>
+            <w:tcW w:w="1415" w:type="dxa"/>
+          </w:tcPr>
+          <w:p>
+            <w:pPr>
+              <w:rPr>
+                <w:color w:val="C00000"/>
+              </w:rPr>
+            </w:pPr>
+          </w:p>
+        </w:tc>
+        <w:tc>
+          <w:tcPr>
+            <w:tcW w:w="1416" w:type="dxa"/>
+          </w:tcPr>
+          <w:p>
+            <w:pPr>
+              <w:rPr>
+                <w:color w:val="C00000"/>
+              </w:rPr>
+            </w:pPr>
+            <w:r>
+              <w:rPr>
+                <w:color w:val="C00000"/>
+              </w:rPr>
+              <w:t>01</w:t>
+            </w:r>
+          </w:p>
+        </w:tc>
+        <w:tc>
+          <w:tcPr>
+            <w:tcW w:w="1416" w:type="dxa"/>
+          </w:tcPr>
+          <w:p>
+            <w:pPr>
+              <w:rPr>
+                <w:color w:val="C00000"/>
+              </w:rPr>
+            </w:pPr>
+          </w:p>
+        </w:tc>
+        <w:tc>
+          <w:tcPr>
+            <w:tcW w:w="1416" w:type="dxa"/>
+          </w:tcPr>
+          <w:p>
+            <w:pPr>
+              <w:rPr>
+                <w:color w:val="C00000"/>
+              </w:rPr>
+            </w:pPr>
+          </w:p>
+        </w:tc>
+      </w:tr>
+      <w:tr>
+        <w:tc>
+          <w:tcPr>
+            <w:tcW w:w="1415" w:type="dxa"/>
+          </w:tcPr>
+          <w:p>
+            <w:pPr>
+              <w:rPr>
+                <w:color w:val="C00000"/>
+              </w:rPr>
+            </w:pPr>
+          </w:p>
+        </w:tc>
+        <w:tc>
+          <w:tcPr>
+            <w:tcW w:w="1415" w:type="dxa"/>
+          </w:tcPr>
+          <w:p>
+            <w:pPr>
+              <w:rPr>
+                <w:color w:val="C00000"/>
+              </w:rPr>
+            </w:pPr>
+          </w:p>
+        </w:tc>
+        <w:tc>
+          <w:tcPr>
+            <w:tcW w:w="1416" w:type="dxa"/>
+          </w:tcPr>
+          <w:p>
+            <w:pPr>
+              <w:rPr>
+                <w:color w:val="C00000"/>
+              </w:rPr>
+            </w:pPr>
+            <w:r>
+              <w:rPr>
+                <w:color w:val="C00000"/>
+              </w:rPr>
+              <w:t>02</w:t>
+            </w:r>
+          </w:p>
+        </w:tc>
+        <w:tc>
+          <w:tcPr>
+            <w:tcW w:w="1416" w:type="dxa"/>
+          </w:tcPr>
+          <w:p>
+            <w:pPr>
+              <w:rPr>
+                <w:color w:val="C00000"/>
+              </w:rPr>
+            </w:pPr>
+          </w:p>
+        </w:tc>
+        <w:tc>
+          <w:tcPr>
+            <w:tcW w:w="1416" w:type="dxa"/>
+          </w:tcPr>
+          <w:p>
+            <w:pPr>
+              <w:rPr>
+                <w:color w:val="C00000"/>
+              </w:rPr>
+            </w:pPr>
+          </w:p>
+        </w:tc>
+      </w:tr>
+      <w:tr>
+        <w:tc>
+          <w:tcPr>
+            <w:tcW w:w="1415" w:type="dxa"/>
+          </w:tcPr>
+          <w:p>
+            <w:pPr>
+              <w:rPr>
+                <w:color w:val="C00000"/>
+              </w:rPr>
+            </w:pPr>
+          </w:p>
+        </w:tc>
+        <w:tc>
+          <w:tcPr>
+            <w:tcW w:w="1415" w:type="dxa"/>
+          </w:tcPr>
+          <w:p>
+            <w:pPr>
+              <w:rPr>
+                <w:color w:val="C00000"/>
+              </w:rPr>
+            </w:pPr>
+          </w:p>
+        </w:tc>
+        <w:tc>
+          <w:tcPr>
+            <w:tcW w:w="1416" w:type="dxa"/>
+          </w:tcPr>
+          <w:p>
+            <w:pPr>
+              <w:rPr>
+                <w:color w:val="C00000"/>
+              </w:rPr>
+            </w:pPr>
+            <w:r>
+              <w:rPr>
+                <w:color w:val="C00000"/>
+              </w:rPr>
+              <w:t>03</w:t>
+            </w:r>
+          </w:p>
+        </w:tc>
+        <w:tc>
+          <w:tcPr>
+            <w:tcW w:w="1416" w:type="dxa"/>
+          </w:tcPr>
+          <w:p>
+            <w:pPr>
+              <w:rPr>
+                <w:color w:val="C00000"/>
+              </w:rPr>
+            </w:pPr>
+          </w:p>
+        </w:tc>
+        <w:tc>
+          <w:tcPr>
+            <w:tcW w:w="1416" w:type="dxa"/>
+          </w:tcPr>
+          <w:p>
+            <w:pPr>
+              <w:rPr>
+                <w:color w:val="C00000"/>
+              </w:rPr>
+            </w:pPr>
+          </w:p>
+        </w:tc>
+      </w:tr>
+    </w:tbl>
+    <w:p/>
+    <w:p/>
+    <w:p>
+      <w:pPr>
+        <w:rPr>
+          <w:b/>
+          <w:bCs/>
+        </w:rPr>
+      </w:pPr>
+      <w:r>
+        <w:rPr>
+          <w:b/>
+          <w:bCs/>
+        </w:rPr>
+        <w:t xml:space="preserve">RF02 (Cadastrar </w:t>
+      </w:r>
+      <w:proofErr w:type="spellStart"/>
+      <w:r>
+        <w:rPr>
+          <w:b/>
+          <w:bCs/>
+        </w:rPr>
+        <w:t>KITs</w:t>
+      </w:r>
+      <w:proofErr w:type="spellEnd"/>
+      <w:r>
+        <w:rPr>
+          <w:b/>
+          <w:bCs/>
+        </w:rPr>
+        <w:t>)</w:t>
+      </w:r>
+    </w:p>
+    <w:p>
+      <w:r>
+        <w:t>- Quero armazenar os dados dos kits de placa solar inversor e estrutura</w:t>
+      </w:r>
+    </w:p>
+    <w:p>
+      <w:r>
+        <w:t>Equipamento (Placas, inversor, cabos, outros)</w:t>
+      </w:r>
+    </w:p>
+    <w:tbl>
+      <w:tblPr>
+        <w:tblStyle w:val="Tabelacomgrade"/>
+        <w:tblW w:w="0" w:type="auto"/>
+        <w:tblLook w:val="04A0" w:firstRow="1" w:lastRow="0" w:firstColumn="1" w:lastColumn="0" w:noHBand="0" w:noVBand="1"/>
+      </w:tblPr>
+      <w:tblGrid>
+        <w:gridCol w:w="988"/>
+        <w:gridCol w:w="1417"/>
+        <w:gridCol w:w="1418"/>
+        <w:gridCol w:w="1418"/>
+        <w:gridCol w:w="1275"/>
+      </w:tblGrid>
+      <w:tr>
+        <w:tc>
+          <w:tcPr>
+            <w:tcW w:w="988" w:type="dxa"/>
+          </w:tcPr>
+          <w:p>
+            <w:pPr>
+              <w:jc w:val="center"/>
+            </w:pPr>
+            <w:r>
+              <w:t>Código</w:t>
+            </w:r>
+          </w:p>
+        </w:tc>
+        <w:tc>
+          <w:tcPr>
+            <w:tcW w:w="1417" w:type="dxa"/>
+          </w:tcPr>
+          <w:p>
+            <w:pPr>
+              <w:jc w:val="center"/>
+            </w:pPr>
+            <w:r>
+              <w:t>Descrição</w:t>
+            </w:r>
+          </w:p>
+        </w:tc>
+        <w:tc>
+          <w:tcPr>
+            <w:tcW w:w="1418" w:type="dxa"/>
+          </w:tcPr>
+          <w:p>
+            <w:pPr>
+              <w:jc w:val="center"/>
+            </w:pPr>
+            <w:r>
+              <w:t>Fabricante</w:t>
+            </w:r>
+          </w:p>
+        </w:tc>
+        <w:tc>
+          <w:tcPr>
+            <w:tcW w:w="1418" w:type="dxa"/>
+          </w:tcPr>
+          <w:p>
+            <w:pPr>
+              <w:jc w:val="center"/>
+            </w:pPr>
+            <w:r>
+              <w:t>Modelo</w:t>
+            </w:r>
+          </w:p>
+        </w:tc>
+        <w:tc>
+          <w:tcPr>
+            <w:tcW w:w="1275" w:type="dxa"/>
+          </w:tcPr>
+          <w:p>
+            <w:pPr>
+              <w:jc w:val="center"/>
+            </w:pPr>
+            <w:r>
+              <w:t>Potencia</w:t>
+            </w:r>
+          </w:p>
+        </w:tc>
+      </w:tr>
+      <w:tr>
+        <w:tc>
+          <w:tcPr>
+            <w:tcW w:w="988" w:type="dxa"/>
+          </w:tcPr>
+          <w:p/>
+        </w:tc>
+        <w:tc>
+          <w:tcPr>
+            <w:tcW w:w="1417" w:type="dxa"/>
+          </w:tcPr>
+          <w:p/>
+        </w:tc>
+        <w:tc>
+          <w:tcPr>
+            <w:tcW w:w="1418" w:type="dxa"/>
+          </w:tcPr>
+          <w:p/>
+        </w:tc>
+        <w:tc>
+          <w:tcPr>
+            <w:tcW w:w="1418" w:type="dxa"/>
+          </w:tcPr>
+          <w:p/>
+        </w:tc>
+        <w:tc>
+          <w:tcPr>
+            <w:tcW w:w="1275" w:type="dxa"/>
+          </w:tcPr>
+          <w:p/>
+        </w:tc>
+      </w:tr>
+      <w:tr>
+        <w:tc>
+          <w:tcPr>
+            <w:tcW w:w="988" w:type="dxa"/>
+          </w:tcPr>
+          <w:p/>
+        </w:tc>
+        <w:tc>
+          <w:tcPr>
+            <w:tcW w:w="1417" w:type="dxa"/>
+          </w:tcPr>
+          <w:p/>
+        </w:tc>
+        <w:tc>
+          <w:tcPr>
+            <w:tcW w:w="1418" w:type="dxa"/>
+          </w:tcPr>
+          <w:p/>
+        </w:tc>
+        <w:tc>
+          <w:tcPr>
+            <w:tcW w:w="1418" w:type="dxa"/>
+          </w:tcPr>
+          <w:p/>
+        </w:tc>
+        <w:tc>
+          <w:tcPr>
+            <w:tcW w:w="1275" w:type="dxa"/>
+          </w:tcPr>
+          <w:p/>
+        </w:tc>
+      </w:tr>
+    </w:tbl>
+    <w:p/>
+    <w:p>
+      <w:r>
+        <w:t>Estrutura</w:t>
+      </w:r>
+    </w:p>
+    <w:tbl>
+      <w:tblPr>
+        <w:tblStyle w:val="Tabelacomgrade"/>
+        <w:tblW w:w="0" w:type="auto"/>
+        <w:tblLook w:val="04A0" w:firstRow="1" w:lastRow="0" w:firstColumn="1" w:lastColumn="0" w:noHBand="0" w:noVBand="1"/>
+      </w:tblPr>
+      <w:tblGrid>
+        <w:gridCol w:w="988"/>
+        <w:gridCol w:w="1701"/>
+      </w:tblGrid>
+      <w:tr>
+        <w:tc>
+          <w:tcPr>
+            <w:tcW w:w="988" w:type="dxa"/>
+          </w:tcPr>
+          <w:p>
+            <w:r>
+              <w:t>Código</w:t>
+            </w:r>
+          </w:p>
+        </w:tc>
+        <w:tc>
+          <w:tcPr>
+            <w:tcW w:w="1701" w:type="dxa"/>
+          </w:tcPr>
+          <w:p>
+            <w:r>
+              <w:t>Tipo</w:t>
+            </w:r>
+          </w:p>
+        </w:tc>
+      </w:tr>
+      <w:tr>
+        <w:tc>
+          <w:tcPr>
+            <w:tcW w:w="988" w:type="dxa"/>
+          </w:tcPr>
+          <w:p>
+            <w:pPr>
+              <w:jc w:val="center"/>
+            </w:pPr>
+            <w:r>
+              <w:t>01</w:t>
+            </w:r>
+          </w:p>
+        </w:tc>
+        <w:tc>
+          <w:tcPr>
+            <w:tcW w:w="1701" w:type="dxa"/>
+          </w:tcPr>
+          <w:p>
+            <w:r>
+              <w:t>Fibrocimento</w:t>
+            </w:r>
+          </w:p>
+        </w:tc>
+      </w:tr>
+      <w:tr>
+        <w:tc>
+          <w:tcPr>
+            <w:tcW w:w="988" w:type="dxa"/>
+          </w:tcPr>
+          <w:p>
+            <w:pPr>
+              <w:jc w:val="center"/>
+            </w:pPr>
+            <w:r>
+              <w:t>02</w:t>
+            </w:r>
+          </w:p>
+        </w:tc>
+        <w:tc>
+          <w:tcPr>
+            <w:tcW w:w="1701" w:type="dxa"/>
+          </w:tcPr>
+          <w:p>
+            <w:r>
+              <w:t>Chapa metálica</w:t>
+            </w:r>
+          </w:p>
+        </w:tc>
+      </w:tr>
+      <w:tr>
+        <w:tc>
+          <w:tcPr>
+            <w:tcW w:w="988" w:type="dxa"/>
+          </w:tcPr>
+          <w:p>
+            <w:pPr>
+              <w:jc w:val="center"/>
+            </w:pPr>
+            <w:r>
+              <w:t>03</w:t>
+            </w:r>
+          </w:p>
+        </w:tc>
+        <w:tc>
+          <w:tcPr>
+            <w:tcW w:w="1701" w:type="dxa"/>
+          </w:tcPr>
+          <w:p>
+            <w:r>
+              <w:t>Solo</w:t>
+            </w:r>
+          </w:p>
+        </w:tc>
+      </w:tr>
+      <w:tr>
+        <w:tc>
+          <w:tcPr>
+            <w:tcW w:w="988" w:type="dxa"/>
+          </w:tcPr>
+          <w:p>
+            <w:pPr>
+              <w:jc w:val="center"/>
+            </w:pPr>
+            <w:r>
+              <w:t>04</w:t>
+            </w:r>
+          </w:p>
+        </w:tc>
+        <w:tc>
+          <w:tcPr>
+            <w:tcW w:w="1701" w:type="dxa"/>
+          </w:tcPr>
+          <w:p>
+            <w:r>
+              <w:t>laje</w:t>
+            </w:r>
+          </w:p>
+        </w:tc>
+      </w:tr>
+    </w:tbl>
+    <w:p/>
+    <w:p/>
+    <w:p>
+      <w:pPr>
+        <w:rPr>
+          <w:b/>
+          <w:bCs/>
+        </w:rPr>
+      </w:pPr>
+      <w:r>
+        <w:rPr>
+          <w:b/>
+          <w:bCs/>
+        </w:rPr>
+        <w:t xml:space="preserve">RF03 – Orçamento </w:t>
+      </w:r>
+      <w:r>
+        <w:rPr>
+          <w:b/>
+          <w:bCs/>
+        </w:rPr>
+        <w:t>(Principal)</w:t>
+      </w:r>
+    </w:p>
+    <w:p>
+      <w:r>
+        <w:lastRenderedPageBreak/>
+        <w:t>- Quero realizar um orçamento e mostra-lo em detalhes para meu cliente</w:t>
+      </w:r>
+    </w:p>
+    <w:p>
+      <w:r>
+        <w:t xml:space="preserve">Entrada &gt; Recebo código do cliente. </w:t>
+      </w:r>
+    </w:p>
+    <w:p>
+      <w:r>
+        <w:tab/>
+      </w:r>
+      <w:proofErr w:type="gramStart"/>
+      <w:r>
+        <w:t>&gt;  Recebo</w:t>
+      </w:r>
+      <w:proofErr w:type="gramEnd"/>
+      <w:r>
+        <w:t xml:space="preserve"> as contas antigas de energia em KWh</w:t>
+      </w:r>
+    </w:p>
+    <w:p>
+      <w:r>
+        <w:tab/>
+      </w:r>
+      <w:r>
+        <w:tab/>
+        <w:t>Somatório: [(contas antigas) + 10</w:t>
+      </w:r>
+      <w:proofErr w:type="gramStart"/>
+      <w:r>
+        <w:t>%]/</w:t>
+      </w:r>
+      <w:proofErr w:type="gramEnd"/>
+      <w:r>
+        <w:t>151</w:t>
+      </w:r>
+    </w:p>
+    <w:p>
+      <w:r>
+        <w:t xml:space="preserve">Saída </w:t>
+      </w:r>
+    </w:p>
+    <w:p>
+      <w:r>
+        <w:tab/>
+        <w:t>Data da proposta com validade de 5 dias</w:t>
+      </w:r>
+    </w:p>
+    <w:p>
+      <w:r>
+        <w:tab/>
+        <w:t>Descrições do equipamento</w:t>
+      </w:r>
+    </w:p>
+    <w:p>
+      <w:r>
+        <w:tab/>
+      </w:r>
+      <w:r>
+        <w:t>Potência</w:t>
+      </w:r>
+      <w:r>
+        <w:t xml:space="preserve"> total do sistema</w:t>
+      </w:r>
+    </w:p>
+    <w:p>
+      <w:r>
+        <w:tab/>
+        <w:t xml:space="preserve">Geração mensal em </w:t>
+      </w:r>
+      <w:proofErr w:type="spellStart"/>
+      <w:r>
+        <w:t>KHw</w:t>
+      </w:r>
+      <w:proofErr w:type="spellEnd"/>
+      <w:r>
+        <w:t>/mês</w:t>
+      </w:r>
+    </w:p>
+    <w:p>
+      <w:r>
+        <w:tab/>
+        <w:t xml:space="preserve">Valor total </w:t>
+      </w:r>
+    </w:p>
+    <w:p>
+      <w:r>
+        <w:tab/>
+        <w:t>Simulação do financiamento</w:t>
+      </w:r>
+    </w:p>
+    <w:p>
+      <w:r>
+        <w:tab/>
+        <w:t>Período de carência</w:t>
+      </w:r>
+    </w:p>
+    <w:p>
+      <w:r>
+        <w:tab/>
+        <w:t>Opções de Parcelamento</w:t>
+      </w:r>
+    </w:p>
+    <w:p/>
+    <w:p/>
+    <w:p>
+      <w:r>
+        <w:t>RF04 – Agendamento</w:t>
+      </w:r>
+    </w:p>
+    <w:p>
+      <w:r>
+        <w:t>- Quero realizar agendamento da instalação e manutenção das placas solares</w:t>
       </w:r>
     </w:p>
     <w:sectPr>
@@ -458,6 +1459,104 @@
     <w:semiHidden/>
     <w:unhideWhenUsed/>
   </w:style>
+  <w:style w:type="table" w:styleId="Tabelacomgrade">
+    <w:name w:val="Table Grid"/>
+    <w:basedOn w:val="Tabelanormal"/>
+    <w:uiPriority w:val="39"/>
+    <w:rsid w:val="009844BD"/>
+    <w:pPr>
+      <w:spacing w:after="0" w:line="240" w:lineRule="auto"/>
+    </w:pPr>
+    <w:tblPr>
+      <w:tblBorders>
+        <w:top w:val="single" w:sz="4" w:space="0" w:color="auto"/>
+        <w:left w:val="single" w:sz="4" w:space="0" w:color="auto"/>
+        <w:bottom w:val="single" w:sz="4" w:space="0" w:color="auto"/>
+        <w:right w:val="single" w:sz="4" w:space="0" w:color="auto"/>
+        <w:insideH w:val="single" w:sz="4" w:space="0" w:color="auto"/>
+        <w:insideV w:val="single" w:sz="4" w:space="0" w:color="auto"/>
+      </w:tblBorders>
+    </w:tblPr>
+  </w:style>
+  <w:style w:type="character" w:styleId="Refdecomentrio">
+    <w:name w:val="annotation reference"/>
+    <w:basedOn w:val="Fontepargpadro"/>
+    <w:uiPriority w:val="99"/>
+    <w:semiHidden/>
+    <w:unhideWhenUsed/>
+    <w:rsid w:val="004931B8"/>
+    <w:rPr>
+      <w:sz w:val="16"/>
+      <w:szCs w:val="16"/>
+    </w:rPr>
+  </w:style>
+  <w:style w:type="paragraph" w:styleId="Textodecomentrio">
+    <w:name w:val="annotation text"/>
+    <w:basedOn w:val="Normal"/>
+    <w:link w:val="TextodecomentrioChar"/>
+    <w:uiPriority w:val="99"/>
+    <w:semiHidden/>
+    <w:unhideWhenUsed/>
+    <w:rsid w:val="004931B8"/>
+    <w:pPr>
+      <w:spacing w:line="240" w:lineRule="auto"/>
+    </w:pPr>
+    <w:rPr>
+      <w:sz w:val="20"/>
+      <w:szCs w:val="20"/>
+    </w:rPr>
+  </w:style>
+  <w:style w:type="character" w:customStyle="1" w:styleId="TextodecomentrioChar">
+    <w:name w:val="Texto de comentário Char"/>
+    <w:basedOn w:val="Fontepargpadro"/>
+    <w:link w:val="Textodecomentrio"/>
+    <w:uiPriority w:val="99"/>
+    <w:semiHidden/>
+    <w:rsid w:val="004931B8"/>
+    <w:rPr>
+      <w:sz w:val="20"/>
+      <w:szCs w:val="20"/>
+    </w:rPr>
+  </w:style>
+  <w:style w:type="paragraph" w:styleId="Assuntodocomentrio">
+    <w:name w:val="annotation subject"/>
+    <w:basedOn w:val="Textodecomentrio"/>
+    <w:next w:val="Textodecomentrio"/>
+    <w:link w:val="AssuntodocomentrioChar"/>
+    <w:uiPriority w:val="99"/>
+    <w:semiHidden/>
+    <w:unhideWhenUsed/>
+    <w:rsid w:val="004931B8"/>
+    <w:rPr>
+      <w:b/>
+      <w:bCs/>
+    </w:rPr>
+  </w:style>
+  <w:style w:type="character" w:customStyle="1" w:styleId="AssuntodocomentrioChar">
+    <w:name w:val="Assunto do comentário Char"/>
+    <w:basedOn w:val="TextodecomentrioChar"/>
+    <w:link w:val="Assuntodocomentrio"/>
+    <w:uiPriority w:val="99"/>
+    <w:semiHidden/>
+    <w:rsid w:val="004931B8"/>
+    <w:rPr>
+      <w:b/>
+      <w:bCs/>
+      <w:sz w:val="20"/>
+      <w:szCs w:val="20"/>
+    </w:rPr>
+  </w:style>
+  <w:style w:type="paragraph" w:styleId="PargrafodaLista">
+    <w:name w:val="List Paragraph"/>
+    <w:basedOn w:val="Normal"/>
+    <w:uiPriority w:val="34"/>
+    <w:qFormat/>
+    <w:rsid w:val="004931B8"/>
+    <w:pPr>
+      <w:ind w:left="720"/>
+      <w:contextualSpacing/>
+    </w:pPr>
+  </w:style>
 </w:styles>
 </file>
 
